--- a/trunk/Proyecto final/SprintsDevelopment/Branch 05/Planilla de Avance de Proyecto2.docx
+++ b/trunk/Proyecto final/SprintsDevelopment/Branch 05/Planilla de Avance de Proyecto2.docx
@@ -832,6 +832,19 @@
               <w:rPr>
                 <w:sz w:val="16"/>
                 <w:szCs w:val="16"/>
+              </w:rPr>
+            </w:pPr>
+          </w:p>
+        </w:tc>
+        <w:tc>
+          <w:tcPr>
+            <w:tcW w:w="1870" w:type="dxa"/>
+          </w:tcPr>
+          <w:p>
+            <w:pPr>
+              <w:rPr>
+                <w:sz w:val="16"/>
+                <w:szCs w:val="16"/>
                 <w:lang w:val="es-ES"/>
               </w:rPr>
             </w:pPr>
@@ -862,22 +875,8 @@
                 <w:szCs w:val="16"/>
                 <w:lang w:eastAsia="es-AR"/>
               </w:rPr>
-              <w:t>. 90%</w:t>
-            </w:r>
-          </w:p>
-        </w:tc>
-        <w:tc>
-          <w:tcPr>
-            <w:tcW w:w="1870" w:type="dxa"/>
-          </w:tcPr>
-          <w:p>
-            <w:pPr>
-              <w:rPr>
-                <w:sz w:val="16"/>
-                <w:szCs w:val="16"/>
-                <w:lang w:val="es-ES"/>
-              </w:rPr>
-            </w:pPr>
+              <w:t>. 100%</w:t>
+            </w:r>
           </w:p>
         </w:tc>
         <w:tc>
